--- a/Factor_Assessment.docx
+++ b/Factor_Assessment.docx
@@ -2,7 +2,1902 @@
 <file path=word/document.xml><?xml version="1.0" encoding="utf-8"?>
 <w:document xmlns:wpc="http://schemas.microsoft.com/office/word/2010/wordprocessingCanvas" xmlns:cx="http://schemas.microsoft.com/office/drawing/2014/chartex" xmlns:cx1="http://schemas.microsoft.com/office/drawing/2015/9/8/chartex" xmlns:cx2="http://schemas.microsoft.com/office/drawing/2015/10/21/chartex" xmlns:cx3="http://schemas.microsoft.com/office/drawing/2016/5/9/chartex" xmlns:cx4="http://schemas.microsoft.com/office/drawing/2016/5/10/chartex" xmlns:cx5="http://schemas.microsoft.com/office/drawing/2016/5/11/chartex" xmlns:cx6="http://schemas.microsoft.com/office/drawing/2016/5/12/chartex" xmlns:cx7="http://schemas.microsoft.com/office/drawing/2016/5/13/chartex" xmlns:cx8="http://schemas.microsoft.com/office/drawing/2016/5/14/chartex" xmlns:mc="http://schemas.openxmlformats.org/markup-compatibility/2006" xmlns:aink="http://schemas.microsoft.com/office/drawing/2016/ink" xmlns:am3d="http://schemas.microsoft.com/office/drawing/2017/model3d" xmlns:o="urn:schemas-microsoft-com:office:office" xmlns:oel="http://schemas.microsoft.com/office/2019/extlst" xmlns:r="http://schemas.openxmlformats.org/officeDocument/2006/relationships" xmlns:m="http://schemas.openxmlformats.org/officeDocument/2006/math" xmlns:v="urn:schemas-microsoft-com:vml" xmlns:wp14="http://schemas.microsoft.com/office/word/2010/wordprocessingDrawing" xmlns:wp="http://schemas.openxmlformats.org/drawingml/2006/wordprocessingDrawing" xmlns:w10="urn:schemas-microsoft-com:office:word" xmlns:w="http://schemas.openxmlformats.org/wordprocessingml/2006/main" xmlns:w14="http://schemas.microsoft.com/office/word/2010/wordml" xmlns:w15="http://schemas.microsoft.com/office/word/2012/wordml" xmlns:w16cex="http://schemas.microsoft.com/office/word/2018/wordml/cex" xmlns:w16cid="http://schemas.microsoft.com/office/word/2016/wordml/cid" xmlns:w16="http://schemas.microsoft.com/office/word/2018/wordml" xmlns:w16du="http://schemas.microsoft.com/office/word/2023/wordml/word16du" xmlns:w16sdtdh="http://schemas.microsoft.com/office/word/2020/wordml/sdtdatahash" xmlns:w16sdtfl="http://schemas.microsoft.com/office/word/2024/wordml/sdtformatlock" xmlns:w16se="http://schemas.microsoft.com/office/word/2015/wordml/symex" xmlns:wpg="http://schemas.microsoft.com/office/word/2010/wordprocessingGroup" xmlns:wpi="http://schemas.microsoft.com/office/word/2010/wordprocessingInk" xmlns:wne="http://schemas.microsoft.com/office/word/2006/wordml" xmlns:wps="http://schemas.microsoft.com/office/word/2010/wordprocessingShape" mc:Ignorable="w14 w15 w16se w16cid w16 w16cex w16sdtdh w16sdtfl w16du wp14">
   <w:body>
-    <w:p/>
+    <w:p>
+      <w:r>
+        <w:t xml:space="preserve">18 </w:t>
+      </w:r>
+      <w:r>
+        <w:t xml:space="preserve">tract level </w:t>
+      </w:r>
+      <w:r>
+        <w:t>Factors, Keep 8 cut 10</w:t>
+      </w:r>
+      <w:r>
+        <w:t xml:space="preserve"> </w:t>
+      </w:r>
+      <w:r>
+        <w:t>with importance and feasibility scores subject to change</w:t>
+      </w:r>
+      <w:r>
+        <w:t xml:space="preserve"> with </w:t>
+      </w:r>
+      <w:r>
+        <w:t>new</w:t>
+      </w:r>
+      <w:r>
+        <w:t xml:space="preserve"> information or access to data</w:t>
+      </w:r>
+      <w:r>
+        <w:t xml:space="preserve"> so that extremely important factors get included even if somewhat difficult to obtain</w:t>
+      </w:r>
+      <w:r>
+        <w:t>.</w:t>
+      </w:r>
+      <w:r>
+        <w:t xml:space="preserve"> Weigh the </w:t>
+      </w:r>
+      <w:r>
+        <w:t xml:space="preserve">predicted </w:t>
+      </w:r>
+      <w:r>
+        <w:t>impact of each of the 8 selected factors based on their total score.</w:t>
+      </w:r>
+    </w:p>
+    <w:p>
+      <w:pPr>
+        <w:pStyle w:val="ListParagraph"/>
+        <w:numPr>
+          <w:ilvl w:val="0"/>
+          <w:numId w:val="1"/>
+        </w:numPr>
+      </w:pPr>
+      <w:r>
+        <w:t>Median income growth</w:t>
+      </w:r>
+      <w:r>
+        <w:t xml:space="preserve"> </w:t>
+      </w:r>
+    </w:p>
+    <w:p>
+      <w:pPr>
+        <w:pStyle w:val="ListParagraph"/>
+        <w:numPr>
+          <w:ilvl w:val="0"/>
+          <w:numId w:val="2"/>
+        </w:numPr>
+      </w:pPr>
+      <w:r>
+        <w:t xml:space="preserve"> </w:t>
+      </w:r>
+      <w:r>
+        <w:t>Importance:</w:t>
+      </w:r>
+      <w:r>
+        <w:t xml:space="preserve"> 10, </w:t>
+      </w:r>
+      <w:r>
+        <w:t>Rising median incomes in previously low-income</w:t>
+      </w:r>
+      <w:r>
+        <w:t xml:space="preserve"> </w:t>
+      </w:r>
+      <w:r>
+        <w:t>neighborhoods are</w:t>
+      </w:r>
+      <w:r>
+        <w:t xml:space="preserve"> huge indication </w:t>
+      </w:r>
+      <w:r>
+        <w:t>of gentrification.</w:t>
+      </w:r>
+      <w:r>
+        <w:t xml:space="preserve"> </w:t>
+      </w:r>
+    </w:p>
+    <w:p>
+      <w:pPr>
+        <w:pStyle w:val="ListParagraph"/>
+        <w:ind w:left="1440"/>
+      </w:pPr>
+      <w:r>
+        <w:rPr>
+          <w:i/>
+          <w:iCs/>
+        </w:rPr>
+        <w:t>Source</w:t>
+      </w:r>
+      <w:r>
+        <w:t>: NCRC, "Shifting Neighborhoods: Gentrification and Cultural Displacement in American Cities"</w:t>
+      </w:r>
+    </w:p>
+    <w:p>
+      <w:pPr>
+        <w:pStyle w:val="ListParagraph"/>
+        <w:numPr>
+          <w:ilvl w:val="0"/>
+          <w:numId w:val="2"/>
+        </w:numPr>
+      </w:pPr>
+      <w:r>
+        <w:t xml:space="preserve"> </w:t>
+      </w:r>
+      <w:r>
+        <w:t>Feasibility:</w:t>
+      </w:r>
+      <w:r>
+        <w:t xml:space="preserve"> </w:t>
+      </w:r>
+      <w:r>
+        <w:t>9</w:t>
+      </w:r>
+      <w:r>
+        <w:t>,</w:t>
+      </w:r>
+      <w:r>
+        <w:tab/>
+        <w:t>Easily accessed via tidycensus</w:t>
+      </w:r>
+    </w:p>
+    <w:p>
+      <w:pPr>
+        <w:pStyle w:val="ListParagraph"/>
+        <w:numPr>
+          <w:ilvl w:val="0"/>
+          <w:numId w:val="1"/>
+        </w:numPr>
+      </w:pPr>
+      <w:r>
+        <w:t>Rent price growth</w:t>
+      </w:r>
+    </w:p>
+    <w:p>
+      <w:pPr>
+        <w:pStyle w:val="ListParagraph"/>
+        <w:numPr>
+          <w:ilvl w:val="0"/>
+          <w:numId w:val="2"/>
+        </w:numPr>
+      </w:pPr>
+      <w:r>
+        <w:t xml:space="preserve"> </w:t>
+      </w:r>
+      <w:r>
+        <w:t>Importance:</w:t>
+      </w:r>
+      <w:r>
+        <w:t xml:space="preserve"> 10, </w:t>
+      </w:r>
+      <w:r>
+        <w:t>Increased rents are a primary driver of displacement</w:t>
+      </w:r>
+    </w:p>
+    <w:p>
+      <w:pPr>
+        <w:pStyle w:val="ListParagraph"/>
+        <w:ind w:left="1440"/>
+      </w:pPr>
+      <w:r>
+        <w:rPr>
+          <w:i/>
+          <w:iCs/>
+        </w:rPr>
+        <w:t>Source</w:t>
+      </w:r>
+      <w:r>
+        <w:t>: NCRC, "Shifting Neighborhoods: Gentrification and Cultural Displacement in American Cities"</w:t>
+      </w:r>
+    </w:p>
+    <w:p>
+      <w:pPr>
+        <w:pStyle w:val="ListParagraph"/>
+        <w:numPr>
+          <w:ilvl w:val="0"/>
+          <w:numId w:val="2"/>
+        </w:numPr>
+      </w:pPr>
+      <w:r>
+        <w:t>Feasibility:</w:t>
+      </w:r>
+      <w:r>
+        <w:t xml:space="preserve"> </w:t>
+      </w:r>
+      <w:r>
+        <w:t>8</w:t>
+      </w:r>
+      <w:r>
+        <w:t xml:space="preserve">, ZORI </w:t>
+      </w:r>
+      <w:r>
+        <w:t>Public CSVs available</w:t>
+      </w:r>
+    </w:p>
+    <w:p>
+      <w:pPr>
+        <w:pStyle w:val="ListParagraph"/>
+        <w:numPr>
+          <w:ilvl w:val="0"/>
+          <w:numId w:val="1"/>
+        </w:numPr>
+      </w:pPr>
+      <w:r>
+        <w:t>Home value growth</w:t>
+      </w:r>
+    </w:p>
+    <w:p>
+      <w:pPr>
+        <w:pStyle w:val="ListParagraph"/>
+        <w:numPr>
+          <w:ilvl w:val="0"/>
+          <w:numId w:val="2"/>
+        </w:numPr>
+      </w:pPr>
+      <w:r>
+        <w:t xml:space="preserve"> </w:t>
+      </w:r>
+      <w:r>
+        <w:t>Importance:</w:t>
+      </w:r>
+      <w:r>
+        <w:t xml:space="preserve"> 9, </w:t>
+      </w:r>
+      <w:r>
+        <w:t>Rapidly appreciating home values reflect intensified investment</w:t>
+      </w:r>
+    </w:p>
+    <w:p>
+      <w:pPr>
+        <w:pStyle w:val="ListParagraph"/>
+        <w:ind w:left="1440"/>
+      </w:pPr>
+      <w:r>
+        <w:rPr>
+          <w:i/>
+          <w:iCs/>
+        </w:rPr>
+        <w:t>Source</w:t>
+      </w:r>
+      <w:r>
+        <w:t>: NCRC, "Shifting Neighborhoods: Gentrification and Cultural Displacement in American Cities"</w:t>
+      </w:r>
+    </w:p>
+    <w:p>
+      <w:pPr>
+        <w:pStyle w:val="ListParagraph"/>
+        <w:numPr>
+          <w:ilvl w:val="0"/>
+          <w:numId w:val="2"/>
+        </w:numPr>
+      </w:pPr>
+      <w:r>
+        <w:t xml:space="preserve"> </w:t>
+      </w:r>
+      <w:r>
+        <w:t>Feasibility:</w:t>
+      </w:r>
+      <w:r>
+        <w:t xml:space="preserve"> </w:t>
+      </w:r>
+      <w:r>
+        <w:t>8</w:t>
+      </w:r>
+      <w:r>
+        <w:t xml:space="preserve">, ZHVI </w:t>
+      </w:r>
+      <w:r>
+        <w:t>Similar to ZORI</w:t>
+      </w:r>
+    </w:p>
+    <w:p>
+      <w:pPr>
+        <w:pStyle w:val="ListParagraph"/>
+        <w:numPr>
+          <w:ilvl w:val="0"/>
+          <w:numId w:val="1"/>
+        </w:numPr>
+      </w:pPr>
+      <w:r>
+        <w:t>Overall P</w:t>
+      </w:r>
+      <w:r>
+        <w:t>ermit volume</w:t>
+      </w:r>
+    </w:p>
+    <w:p>
+      <w:pPr>
+        <w:pStyle w:val="ListParagraph"/>
+        <w:numPr>
+          <w:ilvl w:val="0"/>
+          <w:numId w:val="2"/>
+        </w:numPr>
+      </w:pPr>
+      <w:r>
+        <w:t xml:space="preserve"> </w:t>
+      </w:r>
+      <w:r>
+        <w:t>Importance:</w:t>
+      </w:r>
+      <w:r>
+        <w:t xml:space="preserve"> 7, Zoning changes spur speculative investing</w:t>
+      </w:r>
+    </w:p>
+    <w:p>
+      <w:pPr>
+        <w:pStyle w:val="ListParagraph"/>
+        <w:ind w:left="1440"/>
+      </w:pPr>
+      <w:r>
+        <w:rPr>
+          <w:i/>
+          <w:iCs/>
+        </w:rPr>
+        <w:t>Source</w:t>
+      </w:r>
+      <w:r>
+        <w:t>:</w:t>
+      </w:r>
+      <w:r>
+        <w:t xml:space="preserve"> Brookings/PolicyLink</w:t>
+      </w:r>
+      <w:r>
+        <w:t>, "</w:t>
+      </w:r>
+      <w:r>
+        <w:t xml:space="preserve"> </w:t>
+      </w:r>
+      <w:r>
+        <w:t>D</w:t>
+      </w:r>
+      <w:r>
+        <w:t>ealing</w:t>
+      </w:r>
+      <w:r>
+        <w:t xml:space="preserve"> W</w:t>
+      </w:r>
+      <w:r>
+        <w:t xml:space="preserve">ith </w:t>
+      </w:r>
+      <w:r>
+        <w:t>N</w:t>
+      </w:r>
+      <w:r>
+        <w:t>eighborhood</w:t>
+      </w:r>
+      <w:r>
+        <w:t xml:space="preserve"> C</w:t>
+      </w:r>
+      <w:r>
+        <w:t>hange</w:t>
+      </w:r>
+      <w:r>
+        <w:t xml:space="preserve">: </w:t>
+      </w:r>
+      <w:r>
+        <w:t>A</w:t>
+      </w:r>
+      <w:r>
+        <w:t xml:space="preserve"> P</w:t>
+      </w:r>
+      <w:r>
+        <w:t>rimer on</w:t>
+      </w:r>
+      <w:r>
+        <w:t xml:space="preserve"> G</w:t>
+      </w:r>
+      <w:r>
+        <w:t xml:space="preserve">entrification and </w:t>
+      </w:r>
+      <w:r>
+        <w:t>P</w:t>
+      </w:r>
+      <w:r>
+        <w:t>olicy</w:t>
+      </w:r>
+      <w:r>
+        <w:t xml:space="preserve"> C</w:t>
+      </w:r>
+      <w:r>
+        <w:t>hoices</w:t>
+      </w:r>
+      <w:r>
+        <w:t>"</w:t>
+      </w:r>
+    </w:p>
+    <w:p>
+      <w:pPr>
+        <w:pStyle w:val="ListParagraph"/>
+        <w:numPr>
+          <w:ilvl w:val="0"/>
+          <w:numId w:val="2"/>
+        </w:numPr>
+      </w:pPr>
+      <w:r>
+        <w:t xml:space="preserve"> </w:t>
+      </w:r>
+      <w:r>
+        <w:t>Feasibility:</w:t>
+      </w:r>
+      <w:r>
+        <w:t xml:space="preserve"> </w:t>
+      </w:r>
+      <w:r>
+        <w:t>5</w:t>
+      </w:r>
+      <w:r>
+        <w:t>,</w:t>
+      </w:r>
+      <w:r>
+        <w:tab/>
+        <w:t>Raw CSVs downloadable</w:t>
+      </w:r>
+      <w:r>
+        <w:t xml:space="preserve"> but might be hard to sort</w:t>
+      </w:r>
+    </w:p>
+    <w:p>
+      <w:pPr>
+        <w:pStyle w:val="ListParagraph"/>
+        <w:numPr>
+          <w:ilvl w:val="0"/>
+          <w:numId w:val="1"/>
+        </w:numPr>
+      </w:pPr>
+      <w:r>
+        <w:t>Demographic shift (% White)</w:t>
+      </w:r>
+    </w:p>
+    <w:p>
+      <w:pPr>
+        <w:pStyle w:val="ListParagraph"/>
+        <w:numPr>
+          <w:ilvl w:val="0"/>
+          <w:numId w:val="2"/>
+        </w:numPr>
+      </w:pPr>
+      <w:r>
+        <w:t xml:space="preserve"> </w:t>
+      </w:r>
+      <w:r>
+        <w:t>Importance:</w:t>
+      </w:r>
+      <w:r>
+        <w:t xml:space="preserve"> 9, </w:t>
+      </w:r>
+      <w:r>
+        <w:t>Displacement of Black and Hispanic residents</w:t>
+      </w:r>
+      <w:r>
+        <w:t xml:space="preserve"> is a common pattern.</w:t>
+      </w:r>
+    </w:p>
+    <w:p>
+      <w:pPr>
+        <w:pStyle w:val="ListParagraph"/>
+        <w:ind w:left="1440"/>
+      </w:pPr>
+      <w:r>
+        <w:rPr>
+          <w:i/>
+          <w:iCs/>
+        </w:rPr>
+        <w:t>Source</w:t>
+      </w:r>
+      <w:r>
+        <w:t>: NCRC, "Shifting Neighborhoods: Gentrification and Cultural Displacement in American Cities"</w:t>
+      </w:r>
+    </w:p>
+    <w:p>
+      <w:pPr>
+        <w:pStyle w:val="ListParagraph"/>
+        <w:numPr>
+          <w:ilvl w:val="0"/>
+          <w:numId w:val="2"/>
+        </w:numPr>
+      </w:pPr>
+      <w:r>
+        <w:t xml:space="preserve"> </w:t>
+      </w:r>
+      <w:r>
+        <w:t>Feasibility:</w:t>
+      </w:r>
+      <w:r>
+        <w:t xml:space="preserve"> </w:t>
+      </w:r>
+      <w:r>
+        <w:t>9</w:t>
+      </w:r>
+      <w:r>
+        <w:t>,</w:t>
+      </w:r>
+      <w:r>
+        <w:tab/>
+        <w:t>Standardized racial data</w:t>
+      </w:r>
+    </w:p>
+    <w:p>
+      <w:pPr>
+        <w:pStyle w:val="ListParagraph"/>
+        <w:numPr>
+          <w:ilvl w:val="0"/>
+          <w:numId w:val="1"/>
+        </w:numPr>
+      </w:pPr>
+      <w:r>
+        <w:t>% Bachelor's degree+</w:t>
+      </w:r>
+    </w:p>
+    <w:p>
+      <w:pPr>
+        <w:pStyle w:val="ListParagraph"/>
+        <w:numPr>
+          <w:ilvl w:val="0"/>
+          <w:numId w:val="2"/>
+        </w:numPr>
+      </w:pPr>
+      <w:r>
+        <w:t xml:space="preserve"> </w:t>
+      </w:r>
+      <w:r>
+        <w:t>Importance:</w:t>
+      </w:r>
+      <w:r>
+        <w:t xml:space="preserve"> 8, </w:t>
+      </w:r>
+      <w:r>
+        <w:t>influx of college-educated individuals</w:t>
+      </w:r>
+      <w:r>
+        <w:t xml:space="preserve"> is another common pattern</w:t>
+      </w:r>
+    </w:p>
+    <w:p>
+      <w:pPr>
+        <w:pStyle w:val="ListParagraph"/>
+        <w:ind w:left="1440"/>
+      </w:pPr>
+      <w:r>
+        <w:rPr>
+          <w:i/>
+          <w:iCs/>
+        </w:rPr>
+        <w:t>Source</w:t>
+      </w:r>
+      <w:r>
+        <w:t>: NCRC, "Shifting Neighborhoods: Gentrification and Cultural Displacement in American Cities"</w:t>
+      </w:r>
+    </w:p>
+    <w:p>
+      <w:pPr>
+        <w:pStyle w:val="ListParagraph"/>
+        <w:numPr>
+          <w:ilvl w:val="0"/>
+          <w:numId w:val="2"/>
+        </w:numPr>
+      </w:pPr>
+      <w:r>
+        <w:lastRenderedPageBreak/>
+        <w:t xml:space="preserve"> </w:t>
+      </w:r>
+      <w:r>
+        <w:t>Feasibility:</w:t>
+      </w:r>
+      <w:r>
+        <w:t xml:space="preserve"> </w:t>
+      </w:r>
+      <w:r>
+        <w:t>9</w:t>
+      </w:r>
+      <w:r>
+        <w:t>,</w:t>
+      </w:r>
+      <w:r>
+        <w:tab/>
+        <w:t>Consistently included in ACS</w:t>
+      </w:r>
+    </w:p>
+    <w:p>
+      <w:pPr>
+        <w:pStyle w:val="ListParagraph"/>
+        <w:numPr>
+          <w:ilvl w:val="0"/>
+          <w:numId w:val="1"/>
+        </w:numPr>
+      </w:pPr>
+      <w:r>
+        <w:t>Owner-occupancy rate</w:t>
+      </w:r>
+    </w:p>
+    <w:p>
+      <w:pPr>
+        <w:pStyle w:val="ListParagraph"/>
+        <w:numPr>
+          <w:ilvl w:val="0"/>
+          <w:numId w:val="2"/>
+        </w:numPr>
+      </w:pPr>
+      <w:r>
+        <w:t xml:space="preserve"> </w:t>
+      </w:r>
+      <w:r>
+        <w:t>Importance:</w:t>
+      </w:r>
+      <w:r>
+        <w:t xml:space="preserve"> </w:t>
+      </w:r>
+      <w:r>
+        <w:t>5</w:t>
+      </w:r>
+      <w:r>
+        <w:t xml:space="preserve">, Owner occupancy rate indicates gentrification but can be static, </w:t>
+      </w:r>
+      <w:r>
+        <w:t xml:space="preserve">Housing </w:t>
+      </w:r>
+      <w:r>
+        <w:t>t</w:t>
+      </w:r>
+      <w:r>
+        <w:t xml:space="preserve">enure </w:t>
+      </w:r>
+      <w:r>
+        <w:t>c</w:t>
+      </w:r>
+      <w:r>
+        <w:t xml:space="preserve">hange </w:t>
+      </w:r>
+      <w:r>
+        <w:t>o</w:t>
+      </w:r>
+      <w:r>
+        <w:t xml:space="preserve">ver </w:t>
+      </w:r>
+      <w:r>
+        <w:t>t</w:t>
+      </w:r>
+      <w:r>
+        <w:t>ime</w:t>
+      </w:r>
+      <w:r>
+        <w:t xml:space="preserve"> is more predictive</w:t>
+      </w:r>
+      <w:r>
+        <w:t>, somewhat interchangeable.</w:t>
+      </w:r>
+    </w:p>
+    <w:p>
+      <w:pPr>
+        <w:pStyle w:val="ListParagraph"/>
+        <w:ind w:left="1440"/>
+      </w:pPr>
+      <w:r>
+        <w:rPr>
+          <w:i/>
+          <w:iCs/>
+        </w:rPr>
+        <w:t>Source</w:t>
+      </w:r>
+      <w:r>
+        <w:t>:</w:t>
+      </w:r>
+      <w:r>
+        <w:t xml:space="preserve"> </w:t>
+      </w:r>
+      <w:r>
+        <w:t>Urban Institute</w:t>
+      </w:r>
+      <w:r>
+        <w:t xml:space="preserve">, </w:t>
+      </w:r>
+      <w:r>
+        <w:t>“</w:t>
+      </w:r>
+      <w:r>
+        <w:t>To Understand a City’s Pace of Gentrification, Look at Its Housing Supply</w:t>
+      </w:r>
+      <w:r>
+        <w:t>"</w:t>
+      </w:r>
+    </w:p>
+    <w:p>
+      <w:pPr>
+        <w:pStyle w:val="ListParagraph"/>
+        <w:numPr>
+          <w:ilvl w:val="0"/>
+          <w:numId w:val="2"/>
+        </w:numPr>
+      </w:pPr>
+      <w:r>
+        <w:t xml:space="preserve"> </w:t>
+      </w:r>
+      <w:r>
+        <w:t>Feasibility:</w:t>
+      </w:r>
+      <w:r>
+        <w:t xml:space="preserve"> </w:t>
+      </w:r>
+      <w:r>
+        <w:t>9</w:t>
+      </w:r>
+      <w:r>
+        <w:t>,</w:t>
+      </w:r>
+      <w:r>
+        <w:tab/>
+        <w:t>Available as a standard housing metric</w:t>
+      </w:r>
+    </w:p>
+    <w:p>
+      <w:pPr>
+        <w:pStyle w:val="ListParagraph"/>
+        <w:numPr>
+          <w:ilvl w:val="0"/>
+          <w:numId w:val="1"/>
+        </w:numPr>
+      </w:pPr>
+      <w:r>
+        <w:t>% Rent-burdened households</w:t>
+      </w:r>
+    </w:p>
+    <w:p>
+      <w:pPr>
+        <w:pStyle w:val="ListParagraph"/>
+        <w:numPr>
+          <w:ilvl w:val="0"/>
+          <w:numId w:val="2"/>
+        </w:numPr>
+      </w:pPr>
+      <w:r>
+        <w:t xml:space="preserve"> </w:t>
+      </w:r>
+      <w:r>
+        <w:t>Importance:</w:t>
+      </w:r>
+      <w:r>
+        <w:t xml:space="preserve"> 6, Indicator but somewhat of a grey area giving mixed signals</w:t>
+      </w:r>
+      <w:r>
+        <w:t xml:space="preserve"> case by case</w:t>
+      </w:r>
+      <w:r>
+        <w:t xml:space="preserve">, likely </w:t>
+      </w:r>
+      <w:r>
+        <w:t>more consistently</w:t>
+      </w:r>
+      <w:r>
+        <w:t xml:space="preserve"> covered by owner occupancy rate</w:t>
+      </w:r>
+    </w:p>
+    <w:p>
+      <w:pPr>
+        <w:pStyle w:val="ListParagraph"/>
+        <w:ind w:left="1440"/>
+      </w:pPr>
+      <w:r>
+        <w:rPr>
+          <w:i/>
+          <w:iCs/>
+        </w:rPr>
+        <w:t>Source</w:t>
+      </w:r>
+      <w:r>
+        <w:t>:</w:t>
+      </w:r>
+      <w:r>
+        <w:t xml:space="preserve"> </w:t>
+      </w:r>
+      <w:r>
+        <w:t>NLIHC</w:t>
+      </w:r>
+      <w:r>
+        <w:t>, "</w:t>
+      </w:r>
+      <w:r>
+        <w:t xml:space="preserve"> D</w:t>
+      </w:r>
+      <w:r>
+        <w:t>ealing</w:t>
+      </w:r>
+      <w:r>
+        <w:t xml:space="preserve"> W</w:t>
+      </w:r>
+      <w:r>
+        <w:t xml:space="preserve">ith </w:t>
+      </w:r>
+      <w:r>
+        <w:t>N</w:t>
+      </w:r>
+      <w:r>
+        <w:t>eighborhood</w:t>
+      </w:r>
+      <w:r>
+        <w:t xml:space="preserve"> C</w:t>
+      </w:r>
+      <w:r>
+        <w:t>hange</w:t>
+      </w:r>
+      <w:r>
+        <w:t xml:space="preserve">: </w:t>
+      </w:r>
+      <w:r>
+        <w:t>A</w:t>
+      </w:r>
+      <w:r>
+        <w:t xml:space="preserve"> P</w:t>
+      </w:r>
+      <w:r>
+        <w:t>rimer on</w:t>
+      </w:r>
+      <w:r>
+        <w:t xml:space="preserve"> G</w:t>
+      </w:r>
+      <w:r>
+        <w:t xml:space="preserve">entrification and </w:t>
+      </w:r>
+      <w:r>
+        <w:t>P</w:t>
+      </w:r>
+      <w:r>
+        <w:t>olicy</w:t>
+      </w:r>
+      <w:r>
+        <w:t xml:space="preserve"> C</w:t>
+      </w:r>
+      <w:r>
+        <w:t>hoices</w:t>
+      </w:r>
+      <w:r>
+        <w:t>"</w:t>
+      </w:r>
+    </w:p>
+    <w:p>
+      <w:pPr>
+        <w:pStyle w:val="ListParagraph"/>
+        <w:numPr>
+          <w:ilvl w:val="0"/>
+          <w:numId w:val="2"/>
+        </w:numPr>
+      </w:pPr>
+      <w:r>
+        <w:t xml:space="preserve"> </w:t>
+      </w:r>
+      <w:r>
+        <w:t>Feasibility:</w:t>
+      </w:r>
+      <w:r>
+        <w:t xml:space="preserve"> </w:t>
+      </w:r>
+      <w:r>
+        <w:t>8</w:t>
+      </w:r>
+      <w:r>
+        <w:t xml:space="preserve">, </w:t>
+      </w:r>
+      <w:r>
+        <w:t>Slightly harder to find than basics</w:t>
+      </w:r>
+    </w:p>
+    <w:p>
+      <w:pPr>
+        <w:pStyle w:val="ListParagraph"/>
+        <w:numPr>
+          <w:ilvl w:val="0"/>
+          <w:numId w:val="1"/>
+        </w:numPr>
+      </w:pPr>
+      <w:r>
+        <w:t>Vacancy rate</w:t>
+      </w:r>
+    </w:p>
+    <w:p>
+      <w:pPr>
+        <w:pStyle w:val="ListParagraph"/>
+        <w:numPr>
+          <w:ilvl w:val="0"/>
+          <w:numId w:val="2"/>
+        </w:numPr>
+      </w:pPr>
+      <w:r>
+        <w:t xml:space="preserve"> </w:t>
+      </w:r>
+      <w:r>
+        <w:t>Importance:</w:t>
+      </w:r>
+      <w:r>
+        <w:t xml:space="preserve"> 8, C</w:t>
+      </w:r>
+      <w:r>
+        <w:t>orrelated with lower vacancy rates, which imply that gentrified neighborhoods are attracting relatively more new business investments</w:t>
+      </w:r>
+    </w:p>
+    <w:p>
+      <w:pPr>
+        <w:pStyle w:val="ListParagraph"/>
+        <w:ind w:left="1440"/>
+      </w:pPr>
+      <w:r>
+        <w:rPr>
+          <w:i/>
+          <w:iCs/>
+        </w:rPr>
+        <w:t>Source</w:t>
+      </w:r>
+      <w:r>
+        <w:t>:</w:t>
+      </w:r>
+      <w:r>
+        <w:t xml:space="preserve"> </w:t>
+      </w:r>
+      <w:r>
+        <w:t>Policies for Action</w:t>
+      </w:r>
+      <w:r>
+        <w:t xml:space="preserve">, </w:t>
+      </w:r>
+      <w:r>
+        <w:t>“</w:t>
+      </w:r>
+      <w:r>
+        <w:t>Gentrification and Opportunity Zones: Are OZs Serving Their Intended Purpose?</w:t>
+      </w:r>
+      <w:r>
+        <w:t>"</w:t>
+      </w:r>
+    </w:p>
+    <w:p>
+      <w:pPr>
+        <w:pStyle w:val="ListParagraph"/>
+        <w:numPr>
+          <w:ilvl w:val="0"/>
+          <w:numId w:val="2"/>
+        </w:numPr>
+      </w:pPr>
+      <w:r>
+        <w:t xml:space="preserve"> </w:t>
+      </w:r>
+      <w:r>
+        <w:t>Feasibility:</w:t>
+      </w:r>
+      <w:r>
+        <w:t xml:space="preserve"> </w:t>
+      </w:r>
+      <w:r>
+        <w:t>9</w:t>
+      </w:r>
+      <w:r>
+        <w:t xml:space="preserve">, </w:t>
+      </w:r>
+      <w:r>
+        <w:t>Well-defined</w:t>
+      </w:r>
+    </w:p>
+    <w:p>
+      <w:pPr>
+        <w:pStyle w:val="ListParagraph"/>
+        <w:numPr>
+          <w:ilvl w:val="0"/>
+          <w:numId w:val="1"/>
+        </w:numPr>
+      </w:pPr>
+      <w:r>
+        <w:t>Crime rate drop</w:t>
+      </w:r>
+    </w:p>
+    <w:p>
+      <w:pPr>
+        <w:pStyle w:val="ListParagraph"/>
+        <w:numPr>
+          <w:ilvl w:val="0"/>
+          <w:numId w:val="2"/>
+        </w:numPr>
+      </w:pPr>
+      <w:r>
+        <w:t xml:space="preserve"> </w:t>
+      </w:r>
+      <w:r>
+        <w:t>Importance:</w:t>
+      </w:r>
+      <w:r>
+        <w:t xml:space="preserve"> 6, </w:t>
+      </w:r>
+      <w:r>
+        <w:t>Revitalization often includes improved safety</w:t>
+      </w:r>
+    </w:p>
+    <w:p>
+      <w:pPr>
+        <w:pStyle w:val="ListParagraph"/>
+        <w:ind w:left="1440"/>
+      </w:pPr>
+      <w:r>
+        <w:rPr>
+          <w:i/>
+          <w:iCs/>
+        </w:rPr>
+        <w:t>Source</w:t>
+      </w:r>
+      <w:r>
+        <w:t>:</w:t>
+      </w:r>
+      <w:r>
+        <w:t xml:space="preserve"> Brookings/PolicyLink</w:t>
+      </w:r>
+      <w:r>
+        <w:t>, "</w:t>
+      </w:r>
+      <w:r>
+        <w:t xml:space="preserve"> D</w:t>
+      </w:r>
+      <w:r>
+        <w:t>ealing</w:t>
+      </w:r>
+      <w:r>
+        <w:t xml:space="preserve"> W</w:t>
+      </w:r>
+      <w:r>
+        <w:t xml:space="preserve">ith </w:t>
+      </w:r>
+      <w:r>
+        <w:t>N</w:t>
+      </w:r>
+      <w:r>
+        <w:t>eighborhood</w:t>
+      </w:r>
+      <w:r>
+        <w:t xml:space="preserve"> C</w:t>
+      </w:r>
+      <w:r>
+        <w:t>hange</w:t>
+      </w:r>
+      <w:r>
+        <w:t xml:space="preserve">: </w:t>
+      </w:r>
+      <w:r>
+        <w:t>A</w:t>
+      </w:r>
+      <w:r>
+        <w:t xml:space="preserve"> P</w:t>
+      </w:r>
+      <w:r>
+        <w:t>rimer on</w:t>
+      </w:r>
+      <w:r>
+        <w:t xml:space="preserve"> G</w:t>
+      </w:r>
+      <w:r>
+        <w:t xml:space="preserve">entrification and </w:t>
+      </w:r>
+      <w:r>
+        <w:t>P</w:t>
+      </w:r>
+      <w:r>
+        <w:t>olicy</w:t>
+      </w:r>
+      <w:r>
+        <w:t xml:space="preserve"> C</w:t>
+      </w:r>
+      <w:r>
+        <w:t>hoices</w:t>
+      </w:r>
+      <w:r>
+        <w:t>"</w:t>
+      </w:r>
+    </w:p>
+    <w:p>
+      <w:pPr>
+        <w:pStyle w:val="ListParagraph"/>
+        <w:numPr>
+          <w:ilvl w:val="0"/>
+          <w:numId w:val="2"/>
+        </w:numPr>
+      </w:pPr>
+      <w:r>
+        <w:t xml:space="preserve"> </w:t>
+      </w:r>
+      <w:r>
+        <w:t>Feasibility:</w:t>
+      </w:r>
+      <w:r>
+        <w:t xml:space="preserve"> </w:t>
+      </w:r>
+      <w:r>
+        <w:t>6</w:t>
+      </w:r>
+      <w:r>
+        <w:t>,</w:t>
+      </w:r>
+      <w:r>
+        <w:tab/>
+        <w:t>Needs extra processing</w:t>
+      </w:r>
+      <w:r>
+        <w:t xml:space="preserve"> being over time</w:t>
+      </w:r>
+      <w:r>
+        <w:t xml:space="preserve"> also by police district</w:t>
+      </w:r>
+    </w:p>
+    <w:p>
+      <w:pPr>
+        <w:pStyle w:val="ListParagraph"/>
+        <w:numPr>
+          <w:ilvl w:val="0"/>
+          <w:numId w:val="1"/>
+        </w:numPr>
+      </w:pPr>
+      <w:r>
+        <w:t>311 complaints volume</w:t>
+      </w:r>
+    </w:p>
+    <w:p>
+      <w:pPr>
+        <w:pStyle w:val="ListParagraph"/>
+        <w:numPr>
+          <w:ilvl w:val="0"/>
+          <w:numId w:val="2"/>
+        </w:numPr>
+      </w:pPr>
+      <w:r>
+        <w:t xml:space="preserve"> </w:t>
+      </w:r>
+      <w:r>
+        <w:t>Importance:</w:t>
+      </w:r>
+      <w:r>
+        <w:t xml:space="preserve"> 9, </w:t>
+      </w:r>
+      <w:r>
+        <w:t>significant increase in 311 quality-of-life complaints in gentrifying neighborhoods</w:t>
+      </w:r>
+      <w:r>
+        <w:t xml:space="preserve">, but can somewhat be covered by </w:t>
+      </w:r>
+      <w:r>
+        <w:t>Demographic shift</w:t>
+      </w:r>
+      <w:r>
+        <w:t xml:space="preserve"> if not included</w:t>
+      </w:r>
+    </w:p>
+    <w:p>
+      <w:pPr>
+        <w:pStyle w:val="ListParagraph"/>
+        <w:ind w:left="1440"/>
+        <w:rPr>
+          <w:b/>
+          <w:bCs/>
+        </w:rPr>
+      </w:pPr>
+      <w:r>
+        <w:rPr>
+          <w:i/>
+          <w:iCs/>
+        </w:rPr>
+        <w:t>Source</w:t>
+      </w:r>
+      <w:r>
+        <w:t>:</w:t>
+      </w:r>
+      <w:r>
+        <w:t xml:space="preserve"> </w:t>
+      </w:r>
+      <w:r>
+        <w:t>CSSNY</w:t>
+      </w:r>
+      <w:r>
+        <w:t xml:space="preserve">, </w:t>
+      </w:r>
+      <w:r>
+        <w:t>" New Neighbors and the Over-Policing of Communities of Color</w:t>
+      </w:r>
+      <w:r>
+        <w:t>”</w:t>
+      </w:r>
+    </w:p>
+    <w:p>
+      <w:pPr>
+        <w:pStyle w:val="ListParagraph"/>
+        <w:numPr>
+          <w:ilvl w:val="0"/>
+          <w:numId w:val="2"/>
+        </w:numPr>
+        <w:rPr>
+          <w:b/>
+          <w:bCs/>
+        </w:rPr>
+      </w:pPr>
+      <w:r>
+        <w:t>Feasibility</w:t>
+      </w:r>
+      <w:r>
+        <w:t xml:space="preserve">: </w:t>
+      </w:r>
+      <w:r>
+        <w:t>5</w:t>
+      </w:r>
+      <w:r>
+        <w:t>, Requires geo aggregation</w:t>
+      </w:r>
+    </w:p>
+    <w:p>
+      <w:pPr>
+        <w:pStyle w:val="ListParagraph"/>
+        <w:numPr>
+          <w:ilvl w:val="0"/>
+          <w:numId w:val="1"/>
+        </w:numPr>
+      </w:pPr>
+      <w:r>
+        <w:t>Transit access improvements</w:t>
+      </w:r>
+    </w:p>
+    <w:p>
+      <w:pPr>
+        <w:pStyle w:val="ListParagraph"/>
+        <w:numPr>
+          <w:ilvl w:val="0"/>
+          <w:numId w:val="2"/>
+        </w:numPr>
+      </w:pPr>
+      <w:r>
+        <w:t xml:space="preserve"> </w:t>
+      </w:r>
+      <w:r>
+        <w:t>Importance:</w:t>
+      </w:r>
+      <w:r>
+        <w:t xml:space="preserve"> 7, N</w:t>
+      </w:r>
+      <w:r>
+        <w:t>ew transit facilities can lead to higher property values and potential displacement</w:t>
+      </w:r>
+    </w:p>
+    <w:p>
+      <w:pPr>
+        <w:pStyle w:val="ListParagraph"/>
+        <w:ind w:left="1440"/>
+      </w:pPr>
+      <w:r>
+        <w:rPr>
+          <w:i/>
+          <w:iCs/>
+        </w:rPr>
+        <w:lastRenderedPageBreak/>
+        <w:t>Source</w:t>
+      </w:r>
+      <w:r>
+        <w:t>:</w:t>
+      </w:r>
+      <w:r>
+        <w:t xml:space="preserve"> </w:t>
+      </w:r>
+      <w:r>
+        <w:t>Urban Displacement Project</w:t>
+      </w:r>
+      <w:r>
+        <w:t xml:space="preserve">, </w:t>
+      </w:r>
+      <w:r>
+        <w:t>“</w:t>
+      </w:r>
+      <w:r>
+        <w:t>What Are Gentrification and Displacement</w:t>
+      </w:r>
+      <w:r>
+        <w:t>”</w:t>
+      </w:r>
+    </w:p>
+    <w:p>
+      <w:pPr>
+        <w:pStyle w:val="ListParagraph"/>
+        <w:ind w:left="1440"/>
+      </w:pPr>
+      <w:r>
+        <w:t xml:space="preserve"> </w:t>
+      </w:r>
+      <w:r>
+        <w:t>Feasibility:</w:t>
+      </w:r>
+      <w:r>
+        <w:t xml:space="preserve"> </w:t>
+      </w:r>
+      <w:r>
+        <w:t>2</w:t>
+      </w:r>
+      <w:r>
+        <w:t>,</w:t>
+      </w:r>
+      <w:r>
+        <w:tab/>
+        <w:t>No clean CSVs</w:t>
+      </w:r>
+    </w:p>
+    <w:p>
+      <w:pPr>
+        <w:pStyle w:val="ListParagraph"/>
+        <w:numPr>
+          <w:ilvl w:val="0"/>
+          <w:numId w:val="1"/>
+        </w:numPr>
+      </w:pPr>
+      <w:r>
+        <w:t>Small business permits</w:t>
+      </w:r>
+    </w:p>
+    <w:p>
+      <w:pPr>
+        <w:pStyle w:val="ListParagraph"/>
+        <w:numPr>
+          <w:ilvl w:val="0"/>
+          <w:numId w:val="2"/>
+        </w:numPr>
+      </w:pPr>
+      <w:r>
+        <w:t xml:space="preserve"> </w:t>
+      </w:r>
+      <w:r>
+        <w:t>Importance:</w:t>
+      </w:r>
+      <w:r>
+        <w:t xml:space="preserve"> 6, Could mean c</w:t>
+      </w:r>
+      <w:r>
+        <w:t>ommunity run businesses are replaced by businesses catering to new residents’ needs</w:t>
+      </w:r>
+      <w:r>
+        <w:t xml:space="preserve"> but not very direct</w:t>
+      </w:r>
+    </w:p>
+    <w:p>
+      <w:pPr>
+        <w:pStyle w:val="ListParagraph"/>
+        <w:ind w:left="1440"/>
+      </w:pPr>
+      <w:r>
+        <w:rPr>
+          <w:i/>
+          <w:iCs/>
+        </w:rPr>
+        <w:t>Source</w:t>
+      </w:r>
+      <w:r>
+        <w:t>:</w:t>
+      </w:r>
+      <w:r>
+        <w:t xml:space="preserve"> Urban Displacement Project</w:t>
+      </w:r>
+      <w:r>
+        <w:t xml:space="preserve">, </w:t>
+      </w:r>
+      <w:r>
+        <w:t>“</w:t>
+      </w:r>
+      <w:r>
+        <w:t>What Are Genrification and Displacement</w:t>
+      </w:r>
+      <w:r>
+        <w:t>”</w:t>
+      </w:r>
+    </w:p>
+    <w:p>
+      <w:pPr>
+        <w:pStyle w:val="ListParagraph"/>
+        <w:numPr>
+          <w:ilvl w:val="0"/>
+          <w:numId w:val="2"/>
+        </w:numPr>
+      </w:pPr>
+      <w:r>
+        <w:t xml:space="preserve"> </w:t>
+      </w:r>
+      <w:r>
+        <w:t>Feasibility:</w:t>
+      </w:r>
+      <w:r>
+        <w:t xml:space="preserve"> </w:t>
+      </w:r>
+      <w:r>
+        <w:t>4</w:t>
+      </w:r>
+      <w:r>
+        <w:t>, hard to find by geography</w:t>
+      </w:r>
+    </w:p>
+    <w:p>
+      <w:pPr>
+        <w:pStyle w:val="ListParagraph"/>
+        <w:numPr>
+          <w:ilvl w:val="0"/>
+          <w:numId w:val="1"/>
+        </w:numPr>
+      </w:pPr>
+      <w:r>
+        <w:t>Internet access rate</w:t>
+      </w:r>
+    </w:p>
+    <w:p>
+      <w:pPr>
+        <w:pStyle w:val="ListParagraph"/>
+        <w:numPr>
+          <w:ilvl w:val="0"/>
+          <w:numId w:val="2"/>
+        </w:numPr>
+      </w:pPr>
+      <w:r>
+        <w:t xml:space="preserve"> </w:t>
+      </w:r>
+      <w:r>
+        <w:t>Importance:</w:t>
+      </w:r>
+      <w:r>
+        <w:t xml:space="preserve"> 4, </w:t>
+      </w:r>
+      <w:r>
+        <w:t xml:space="preserve">Greater </w:t>
+      </w:r>
+      <w:r>
+        <w:t xml:space="preserve">impact a decade or longer ago, but seemingly little variance </w:t>
+      </w:r>
+      <w:r>
+        <w:t xml:space="preserve">in current times </w:t>
+      </w:r>
+      <w:r>
+        <w:t>with widespread internet accessibility in most American neighborhoods.</w:t>
+      </w:r>
+    </w:p>
+    <w:p>
+      <w:pPr>
+        <w:pStyle w:val="ListParagraph"/>
+        <w:numPr>
+          <w:ilvl w:val="0"/>
+          <w:numId w:val="2"/>
+        </w:numPr>
+      </w:pPr>
+      <w:r>
+        <w:t xml:space="preserve"> </w:t>
+      </w:r>
+      <w:r>
+        <w:t>Feasibility:</w:t>
+      </w:r>
+      <w:r>
+        <w:t xml:space="preserve"> </w:t>
+      </w:r>
+      <w:r>
+        <w:t>8</w:t>
+      </w:r>
+      <w:r>
+        <w:t>,</w:t>
+      </w:r>
+      <w:r>
+        <w:tab/>
+        <w:t>Tracked by census</w:t>
+      </w:r>
+    </w:p>
+    <w:p>
+      <w:pPr>
+        <w:pStyle w:val="ListParagraph"/>
+        <w:numPr>
+          <w:ilvl w:val="0"/>
+          <w:numId w:val="1"/>
+        </w:numPr>
+      </w:pPr>
+      <w:r>
+        <w:t>School rating improvements</w:t>
+      </w:r>
+    </w:p>
+    <w:p>
+      <w:pPr>
+        <w:pStyle w:val="ListParagraph"/>
+        <w:numPr>
+          <w:ilvl w:val="0"/>
+          <w:numId w:val="2"/>
+        </w:numPr>
+      </w:pPr>
+      <w:r>
+        <w:t xml:space="preserve"> </w:t>
+      </w:r>
+      <w:r>
+        <w:t>Importance:</w:t>
+      </w:r>
+      <w:r>
+        <w:t xml:space="preserve"> 7, </w:t>
+      </w:r>
+      <w:r>
+        <w:t xml:space="preserve"> </w:t>
+      </w:r>
+      <w:r>
+        <w:t>Better public schools are listed as part of proactive revitalization strategies that attract new families.</w:t>
+      </w:r>
+    </w:p>
+    <w:p>
+      <w:pPr>
+        <w:pStyle w:val="ListParagraph"/>
+        <w:ind w:left="1440"/>
+      </w:pPr>
+      <w:r>
+        <w:rPr>
+          <w:i/>
+          <w:iCs/>
+        </w:rPr>
+        <w:t>Source</w:t>
+      </w:r>
+      <w:r>
+        <w:t>:</w:t>
+      </w:r>
+      <w:r>
+        <w:t xml:space="preserve"> Brookings/PolicyLink</w:t>
+      </w:r>
+      <w:r>
+        <w:t>, "</w:t>
+      </w:r>
+      <w:r>
+        <w:t xml:space="preserve"> D</w:t>
+      </w:r>
+      <w:r>
+        <w:t>ealing</w:t>
+      </w:r>
+      <w:r>
+        <w:t xml:space="preserve"> W</w:t>
+      </w:r>
+      <w:r>
+        <w:t xml:space="preserve">ith </w:t>
+      </w:r>
+      <w:r>
+        <w:t>N</w:t>
+      </w:r>
+      <w:r>
+        <w:t>eighborhood</w:t>
+      </w:r>
+      <w:r>
+        <w:t xml:space="preserve"> C</w:t>
+      </w:r>
+      <w:r>
+        <w:t>hange</w:t>
+      </w:r>
+      <w:r>
+        <w:t xml:space="preserve">: </w:t>
+      </w:r>
+      <w:r>
+        <w:t>A</w:t>
+      </w:r>
+      <w:r>
+        <w:t xml:space="preserve"> P</w:t>
+      </w:r>
+      <w:r>
+        <w:t>rimer on</w:t>
+      </w:r>
+      <w:r>
+        <w:t xml:space="preserve"> G</w:t>
+      </w:r>
+      <w:r>
+        <w:t xml:space="preserve">entrification and </w:t>
+      </w:r>
+      <w:r>
+        <w:t>P</w:t>
+      </w:r>
+      <w:r>
+        <w:t>olicy</w:t>
+      </w:r>
+      <w:r>
+        <w:t xml:space="preserve"> C</w:t>
+      </w:r>
+      <w:r>
+        <w:t>hoices</w:t>
+      </w:r>
+      <w:r>
+        <w:t>"</w:t>
+      </w:r>
+    </w:p>
+    <w:p>
+      <w:pPr>
+        <w:pStyle w:val="ListParagraph"/>
+        <w:numPr>
+          <w:ilvl w:val="0"/>
+          <w:numId w:val="2"/>
+        </w:numPr>
+      </w:pPr>
+      <w:r>
+        <w:t xml:space="preserve"> </w:t>
+      </w:r>
+      <w:r>
+        <w:t>Feasibility:</w:t>
+      </w:r>
+      <w:r>
+        <w:t xml:space="preserve"> </w:t>
+      </w:r>
+      <w:r>
+        <w:t>4</w:t>
+      </w:r>
+      <w:r>
+        <w:t>, not spatially standardized</w:t>
+      </w:r>
+    </w:p>
+    <w:p>
+      <w:pPr>
+        <w:pStyle w:val="ListParagraph"/>
+        <w:numPr>
+          <w:ilvl w:val="0"/>
+          <w:numId w:val="1"/>
+        </w:numPr>
+      </w:pPr>
+      <w:r>
+        <w:t>Housing tenure change over tim</w:t>
+      </w:r>
+      <w:r>
+        <w:t>e</w:t>
+      </w:r>
+    </w:p>
+    <w:p>
+      <w:pPr>
+        <w:pStyle w:val="ListParagraph"/>
+        <w:numPr>
+          <w:ilvl w:val="0"/>
+          <w:numId w:val="2"/>
+        </w:numPr>
+      </w:pPr>
+      <w:r>
+        <w:t xml:space="preserve"> </w:t>
+      </w:r>
+      <w:r>
+        <w:t>Importance:</w:t>
+      </w:r>
+      <w:r>
+        <w:t xml:space="preserve"> 9, Dynamic owner occupancy rate, huge indicator</w:t>
+      </w:r>
+    </w:p>
+    <w:p>
+      <w:pPr>
+        <w:pStyle w:val="ListParagraph"/>
+        <w:ind w:left="1440"/>
+      </w:pPr>
+      <w:r>
+        <w:rPr>
+          <w:i/>
+          <w:iCs/>
+        </w:rPr>
+        <w:t>Source</w:t>
+      </w:r>
+      <w:r>
+        <w:t>:</w:t>
+      </w:r>
+      <w:r>
+        <w:t xml:space="preserve"> Urban Institute</w:t>
+      </w:r>
+      <w:r>
+        <w:t xml:space="preserve">, </w:t>
+      </w:r>
+      <w:r>
+        <w:t>“</w:t>
+      </w:r>
+      <w:r>
+        <w:t>To Understand a City’s Pace of Gentrification, Look at Its Housing Supply</w:t>
+      </w:r>
+      <w:r>
+        <w:t>"</w:t>
+      </w:r>
+    </w:p>
+    <w:p>
+      <w:pPr>
+        <w:pStyle w:val="ListParagraph"/>
+        <w:numPr>
+          <w:ilvl w:val="0"/>
+          <w:numId w:val="2"/>
+        </w:numPr>
+      </w:pPr>
+      <w:r>
+        <w:t xml:space="preserve"> </w:t>
+      </w:r>
+      <w:r>
+        <w:t>Feasibility:</w:t>
+      </w:r>
+      <w:r>
+        <w:t xml:space="preserve"> </w:t>
+      </w:r>
+      <w:r>
+        <w:t>7</w:t>
+      </w:r>
+      <w:r>
+        <w:t>,</w:t>
+      </w:r>
+      <w:r>
+        <w:tab/>
+        <w:t>Tracked in housing table</w:t>
+      </w:r>
+    </w:p>
+    <w:p>
+      <w:pPr>
+        <w:pStyle w:val="ListParagraph"/>
+        <w:numPr>
+          <w:ilvl w:val="0"/>
+          <w:numId w:val="1"/>
+        </w:numPr>
+      </w:pPr>
+      <w:r>
+        <w:t>Population density change</w:t>
+      </w:r>
+    </w:p>
+    <w:p>
+      <w:pPr>
+        <w:pStyle w:val="ListParagraph"/>
+        <w:numPr>
+          <w:ilvl w:val="0"/>
+          <w:numId w:val="2"/>
+        </w:numPr>
+      </w:pPr>
+      <w:r>
+        <w:t xml:space="preserve"> </w:t>
+      </w:r>
+      <w:r>
+        <w:t>Importance:</w:t>
+      </w:r>
+      <w:r>
+        <w:t xml:space="preserve"> 6, Inverse relationship with gentrification for example HOPE VI</w:t>
+      </w:r>
+    </w:p>
+    <w:p>
+      <w:pPr>
+        <w:pStyle w:val="ListParagraph"/>
+        <w:ind w:left="1440"/>
+      </w:pPr>
+      <w:r>
+        <w:rPr>
+          <w:i/>
+          <w:iCs/>
+        </w:rPr>
+        <w:t>Source</w:t>
+      </w:r>
+      <w:r>
+        <w:t>:</w:t>
+      </w:r>
+      <w:r>
+        <w:t xml:space="preserve"> Brookings/PolicyLink</w:t>
+      </w:r>
+      <w:r>
+        <w:t>, "</w:t>
+      </w:r>
+      <w:r>
+        <w:t xml:space="preserve"> D</w:t>
+      </w:r>
+      <w:r>
+        <w:t>ealing</w:t>
+      </w:r>
+      <w:r>
+        <w:t xml:space="preserve"> W</w:t>
+      </w:r>
+      <w:r>
+        <w:t xml:space="preserve">ith </w:t>
+      </w:r>
+      <w:r>
+        <w:t>N</w:t>
+      </w:r>
+      <w:r>
+        <w:t>eighborhood</w:t>
+      </w:r>
+      <w:r>
+        <w:t xml:space="preserve"> C</w:t>
+      </w:r>
+      <w:r>
+        <w:t>hange</w:t>
+      </w:r>
+      <w:r>
+        <w:t xml:space="preserve">: </w:t>
+      </w:r>
+      <w:r>
+        <w:t>A</w:t>
+      </w:r>
+      <w:r>
+        <w:t xml:space="preserve"> P</w:t>
+      </w:r>
+      <w:r>
+        <w:t>rimer on</w:t>
+      </w:r>
+      <w:r>
+        <w:t xml:space="preserve"> G</w:t>
+      </w:r>
+      <w:r>
+        <w:t xml:space="preserve">entrification and </w:t>
+      </w:r>
+      <w:r>
+        <w:t>P</w:t>
+      </w:r>
+      <w:r>
+        <w:t>olicy</w:t>
+      </w:r>
+      <w:r>
+        <w:t xml:space="preserve"> C</w:t>
+      </w:r>
+      <w:r>
+        <w:t>hoices</w:t>
+      </w:r>
+      <w:r>
+        <w:t>"</w:t>
+      </w:r>
+    </w:p>
+    <w:p>
+      <w:pPr>
+        <w:pStyle w:val="ListParagraph"/>
+        <w:numPr>
+          <w:ilvl w:val="0"/>
+          <w:numId w:val="2"/>
+        </w:numPr>
+      </w:pPr>
+      <w:r>
+        <w:t xml:space="preserve"> </w:t>
+      </w:r>
+      <w:r>
+        <w:t>Feasibility:</w:t>
+      </w:r>
+      <w:r>
+        <w:t xml:space="preserve"> </w:t>
+      </w:r>
+      <w:r>
+        <w:t>7</w:t>
+      </w:r>
+      <w:r>
+        <w:t>,</w:t>
+      </w:r>
+      <w:r>
+        <w:tab/>
+        <w:t>Requires area calculation</w:t>
+      </w:r>
+    </w:p>
+    <w:p>
+      <w:pPr>
+        <w:pStyle w:val="ListParagraph"/>
+        <w:numPr>
+          <w:ilvl w:val="0"/>
+          <w:numId w:val="1"/>
+        </w:numPr>
+      </w:pPr>
+      <w:r>
+        <w:t>Household size</w:t>
+      </w:r>
+    </w:p>
+    <w:p>
+      <w:pPr>
+        <w:pStyle w:val="ListParagraph"/>
+        <w:numPr>
+          <w:ilvl w:val="0"/>
+          <w:numId w:val="2"/>
+        </w:numPr>
+      </w:pPr>
+      <w:r>
+        <w:t xml:space="preserve"> </w:t>
+      </w:r>
+      <w:r>
+        <w:t>Importance:</w:t>
+      </w:r>
+      <w:r>
+        <w:t xml:space="preserve"> 3, Logically would have some correlation but not much documented</w:t>
+      </w:r>
+    </w:p>
+    <w:p>
+      <w:pPr>
+        <w:pStyle w:val="ListParagraph"/>
+        <w:numPr>
+          <w:ilvl w:val="0"/>
+          <w:numId w:val="2"/>
+        </w:numPr>
+      </w:pPr>
+      <w:r>
+        <w:t xml:space="preserve"> </w:t>
+      </w:r>
+      <w:r>
+        <w:t>Feasibility:</w:t>
+      </w:r>
+      <w:r>
+        <w:t xml:space="preserve"> </w:t>
+      </w:r>
+      <w:r>
+        <w:t>9</w:t>
+      </w:r>
+      <w:r>
+        <w:t>,</w:t>
+      </w:r>
+      <w:r>
+        <w:tab/>
+        <w:t>Directly available from standard ACS</w:t>
+      </w:r>
+    </w:p>
     <w:sectPr>
       <w:pgSz w:w="12240" w:h="15840"/>
       <w:pgMar w:top="1440" w:right="1440" w:bottom="1440" w:left="1440" w:header="720" w:footer="720" w:gutter="0"/>
@@ -11,6 +1906,216 @@
     </w:sectPr>
   </w:body>
 </w:document>
+</file>
+
+<file path=word/numbering.xml><?xml version="1.0" encoding="utf-8"?>
+<w:numbering xmlns:wpc="http://schemas.microsoft.com/office/word/2010/wordprocessingCanvas" xmlns:cx="http://schemas.microsoft.com/office/drawing/2014/chartex" xmlns:cx1="http://schemas.microsoft.com/office/drawing/2015/9/8/chartex" xmlns:cx2="http://schemas.microsoft.com/office/drawing/2015/10/21/chartex" xmlns:cx3="http://schemas.microsoft.com/office/drawing/2016/5/9/chartex" xmlns:cx4="http://schemas.microsoft.com/office/drawing/2016/5/10/chartex" xmlns:cx5="http://schemas.microsoft.com/office/drawing/2016/5/11/chartex" xmlns:cx6="http://schemas.microsoft.com/office/drawing/2016/5/12/chartex" xmlns:cx7="http://schemas.microsoft.com/office/drawing/2016/5/13/chartex" xmlns:cx8="http://schemas.microsoft.com/office/drawing/2016/5/14/chartex" xmlns:mc="http://schemas.openxmlformats.org/markup-compatibility/2006" xmlns:aink="http://schemas.microsoft.com/office/drawing/2016/ink" xmlns:am3d="http://schemas.microsoft.com/office/drawing/2017/model3d" xmlns:o="urn:schemas-microsoft-com:office:office" xmlns:oel="http://schemas.microsoft.com/office/2019/extlst" xmlns:r="http://schemas.openxmlformats.org/officeDocument/2006/relationships" xmlns:m="http://schemas.openxmlformats.org/officeDocument/2006/math" xmlns:v="urn:schemas-microsoft-com:vml" xmlns:wp14="http://schemas.microsoft.com/office/word/2010/wordprocessingDrawing" xmlns:wp="http://schemas.openxmlformats.org/drawingml/2006/wordprocessingDrawing" xmlns:w10="urn:schemas-microsoft-com:office:word" xmlns:w="http://schemas.openxmlformats.org/wordprocessingml/2006/main" xmlns:w14="http://schemas.microsoft.com/office/word/2010/wordml" xmlns:w15="http://schemas.microsoft.com/office/word/2012/wordml" xmlns:w16cex="http://schemas.microsoft.com/office/word/2018/wordml/cex" xmlns:w16cid="http://schemas.microsoft.com/office/word/2016/wordml/cid" xmlns:w16="http://schemas.microsoft.com/office/word/2018/wordml" xmlns:w16du="http://schemas.microsoft.com/office/word/2023/wordml/word16du" xmlns:w16sdtdh="http://schemas.microsoft.com/office/word/2020/wordml/sdtdatahash" xmlns:w16sdtfl="http://schemas.microsoft.com/office/word/2024/wordml/sdtformatlock" xmlns:w16se="http://schemas.microsoft.com/office/word/2015/wordml/symex" xmlns:wpg="http://schemas.microsoft.com/office/word/2010/wordprocessingGroup" xmlns:wpi="http://schemas.microsoft.com/office/word/2010/wordprocessingInk" xmlns:wne="http://schemas.microsoft.com/office/word/2006/wordml" xmlns:wps="http://schemas.microsoft.com/office/word/2010/wordprocessingShape" mc:Ignorable="w14 w15 w16se w16cid w16 w16cex w16sdtdh w16sdtfl w16du wp14">
+  <w:abstractNum w:abstractNumId="0" w15:restartNumberingAfterBreak="0">
+    <w:nsid w:val="1EDC09DB"/>
+    <w:multiLevelType w:val="hybridMultilevel"/>
+    <w:tmpl w:val="9F1A35EC"/>
+    <w:lvl w:ilvl="0" w:tplc="0409000F">
+      <w:start w:val="1"/>
+      <w:numFmt w:val="decimal"/>
+      <w:lvlText w:val="%1."/>
+      <w:lvlJc w:val="left"/>
+      <w:pPr>
+        <w:ind w:left="720" w:hanging="360"/>
+      </w:pPr>
+    </w:lvl>
+    <w:lvl w:ilvl="1" w:tplc="04090019" w:tentative="1">
+      <w:start w:val="1"/>
+      <w:numFmt w:val="lowerLetter"/>
+      <w:lvlText w:val="%2."/>
+      <w:lvlJc w:val="left"/>
+      <w:pPr>
+        <w:ind w:left="1440" w:hanging="360"/>
+      </w:pPr>
+    </w:lvl>
+    <w:lvl w:ilvl="2" w:tplc="0409001B" w:tentative="1">
+      <w:start w:val="1"/>
+      <w:numFmt w:val="lowerRoman"/>
+      <w:lvlText w:val="%3."/>
+      <w:lvlJc w:val="right"/>
+      <w:pPr>
+        <w:ind w:left="2160" w:hanging="180"/>
+      </w:pPr>
+    </w:lvl>
+    <w:lvl w:ilvl="3" w:tplc="0409000F" w:tentative="1">
+      <w:start w:val="1"/>
+      <w:numFmt w:val="decimal"/>
+      <w:lvlText w:val="%4."/>
+      <w:lvlJc w:val="left"/>
+      <w:pPr>
+        <w:ind w:left="2880" w:hanging="360"/>
+      </w:pPr>
+    </w:lvl>
+    <w:lvl w:ilvl="4" w:tplc="04090019" w:tentative="1">
+      <w:start w:val="1"/>
+      <w:numFmt w:val="lowerLetter"/>
+      <w:lvlText w:val="%5."/>
+      <w:lvlJc w:val="left"/>
+      <w:pPr>
+        <w:ind w:left="3600" w:hanging="360"/>
+      </w:pPr>
+    </w:lvl>
+    <w:lvl w:ilvl="5" w:tplc="0409001B" w:tentative="1">
+      <w:start w:val="1"/>
+      <w:numFmt w:val="lowerRoman"/>
+      <w:lvlText w:val="%6."/>
+      <w:lvlJc w:val="right"/>
+      <w:pPr>
+        <w:ind w:left="4320" w:hanging="180"/>
+      </w:pPr>
+    </w:lvl>
+    <w:lvl w:ilvl="6" w:tplc="0409000F" w:tentative="1">
+      <w:start w:val="1"/>
+      <w:numFmt w:val="decimal"/>
+      <w:lvlText w:val="%7."/>
+      <w:lvlJc w:val="left"/>
+      <w:pPr>
+        <w:ind w:left="5040" w:hanging="360"/>
+      </w:pPr>
+    </w:lvl>
+    <w:lvl w:ilvl="7" w:tplc="04090019" w:tentative="1">
+      <w:start w:val="1"/>
+      <w:numFmt w:val="lowerLetter"/>
+      <w:lvlText w:val="%8."/>
+      <w:lvlJc w:val="left"/>
+      <w:pPr>
+        <w:ind w:left="5760" w:hanging="360"/>
+      </w:pPr>
+    </w:lvl>
+    <w:lvl w:ilvl="8" w:tplc="0409001B" w:tentative="1">
+      <w:start w:val="1"/>
+      <w:numFmt w:val="lowerRoman"/>
+      <w:lvlText w:val="%9."/>
+      <w:lvlJc w:val="right"/>
+      <w:pPr>
+        <w:ind w:left="6480" w:hanging="180"/>
+      </w:pPr>
+    </w:lvl>
+  </w:abstractNum>
+  <w:abstractNum w:abstractNumId="1" w15:restartNumberingAfterBreak="0">
+    <w:nsid w:val="1FAE0068"/>
+    <w:multiLevelType w:val="hybridMultilevel"/>
+    <w:tmpl w:val="757A66A6"/>
+    <w:lvl w:ilvl="0" w:tplc="04090001">
+      <w:start w:val="1"/>
+      <w:numFmt w:val="bullet"/>
+      <w:lvlText w:val=""/>
+      <w:lvlJc w:val="left"/>
+      <w:pPr>
+        <w:ind w:left="1440" w:hanging="360"/>
+      </w:pPr>
+      <w:rPr>
+        <w:rFonts w:ascii="Symbol" w:hAnsi="Symbol" w:hint="default"/>
+      </w:rPr>
+    </w:lvl>
+    <w:lvl w:ilvl="1" w:tplc="04090003" w:tentative="1">
+      <w:start w:val="1"/>
+      <w:numFmt w:val="bullet"/>
+      <w:lvlText w:val="o"/>
+      <w:lvlJc w:val="left"/>
+      <w:pPr>
+        <w:ind w:left="2160" w:hanging="360"/>
+      </w:pPr>
+      <w:rPr>
+        <w:rFonts w:ascii="Courier New" w:hAnsi="Courier New" w:cs="Courier New" w:hint="default"/>
+      </w:rPr>
+    </w:lvl>
+    <w:lvl w:ilvl="2" w:tplc="04090005" w:tentative="1">
+      <w:start w:val="1"/>
+      <w:numFmt w:val="bullet"/>
+      <w:lvlText w:val=""/>
+      <w:lvlJc w:val="left"/>
+      <w:pPr>
+        <w:ind w:left="2880" w:hanging="360"/>
+      </w:pPr>
+      <w:rPr>
+        <w:rFonts w:ascii="Wingdings" w:hAnsi="Wingdings" w:hint="default"/>
+      </w:rPr>
+    </w:lvl>
+    <w:lvl w:ilvl="3" w:tplc="04090001" w:tentative="1">
+      <w:start w:val="1"/>
+      <w:numFmt w:val="bullet"/>
+      <w:lvlText w:val=""/>
+      <w:lvlJc w:val="left"/>
+      <w:pPr>
+        <w:ind w:left="3600" w:hanging="360"/>
+      </w:pPr>
+      <w:rPr>
+        <w:rFonts w:ascii="Symbol" w:hAnsi="Symbol" w:hint="default"/>
+      </w:rPr>
+    </w:lvl>
+    <w:lvl w:ilvl="4" w:tplc="04090003" w:tentative="1">
+      <w:start w:val="1"/>
+      <w:numFmt w:val="bullet"/>
+      <w:lvlText w:val="o"/>
+      <w:lvlJc w:val="left"/>
+      <w:pPr>
+        <w:ind w:left="4320" w:hanging="360"/>
+      </w:pPr>
+      <w:rPr>
+        <w:rFonts w:ascii="Courier New" w:hAnsi="Courier New" w:cs="Courier New" w:hint="default"/>
+      </w:rPr>
+    </w:lvl>
+    <w:lvl w:ilvl="5" w:tplc="04090005" w:tentative="1">
+      <w:start w:val="1"/>
+      <w:numFmt w:val="bullet"/>
+      <w:lvlText w:val=""/>
+      <w:lvlJc w:val="left"/>
+      <w:pPr>
+        <w:ind w:left="5040" w:hanging="360"/>
+      </w:pPr>
+      <w:rPr>
+        <w:rFonts w:ascii="Wingdings" w:hAnsi="Wingdings" w:hint="default"/>
+      </w:rPr>
+    </w:lvl>
+    <w:lvl w:ilvl="6" w:tplc="04090001" w:tentative="1">
+      <w:start w:val="1"/>
+      <w:numFmt w:val="bullet"/>
+      <w:lvlText w:val=""/>
+      <w:lvlJc w:val="left"/>
+      <w:pPr>
+        <w:ind w:left="5760" w:hanging="360"/>
+      </w:pPr>
+      <w:rPr>
+        <w:rFonts w:ascii="Symbol" w:hAnsi="Symbol" w:hint="default"/>
+      </w:rPr>
+    </w:lvl>
+    <w:lvl w:ilvl="7" w:tplc="04090003" w:tentative="1">
+      <w:start w:val="1"/>
+      <w:numFmt w:val="bullet"/>
+      <w:lvlText w:val="o"/>
+      <w:lvlJc w:val="left"/>
+      <w:pPr>
+        <w:ind w:left="6480" w:hanging="360"/>
+      </w:pPr>
+      <w:rPr>
+        <w:rFonts w:ascii="Courier New" w:hAnsi="Courier New" w:cs="Courier New" w:hint="default"/>
+      </w:rPr>
+    </w:lvl>
+    <w:lvl w:ilvl="8" w:tplc="04090005" w:tentative="1">
+      <w:start w:val="1"/>
+      <w:numFmt w:val="bullet"/>
+      <w:lvlText w:val=""/>
+      <w:lvlJc w:val="left"/>
+      <w:pPr>
+        <w:ind w:left="7200" w:hanging="360"/>
+      </w:pPr>
+      <w:rPr>
+        <w:rFonts w:ascii="Wingdings" w:hAnsi="Wingdings" w:hint="default"/>
+      </w:rPr>
+    </w:lvl>
+  </w:abstractNum>
+  <w:num w:numId="1" w16cid:durableId="972753473">
+    <w:abstractNumId w:val="0"/>
+  </w:num>
+  <w:num w:numId="2" w16cid:durableId="1873683458">
+    <w:abstractNumId w:val="1"/>
+  </w:num>
+</w:numbering>
 </file>
 
 <file path=word/styles.xml><?xml version="1.0" encoding="utf-8"?>
@@ -616,7 +2721,6 @@
   <w:style w:type="character" w:default="1" w:styleId="DefaultParagraphFont">
     <w:name w:val="Default Paragraph Font"/>
     <w:uiPriority w:val="1"/>
-    <w:semiHidden/>
     <w:unhideWhenUsed/>
   </w:style>
   <w:style w:type="table" w:default="1" w:styleId="TableNormal">
@@ -1226,4 +3330,16 @@
     </a:ext>
   </a:extLst>
 </a:theme>
+</file>
+
+<file path=customXml/item1.xml><?xml version="1.0" encoding="utf-8"?>
+<b:Sources xmlns:b="http://schemas.openxmlformats.org/officeDocument/2006/bibliography" xmlns="http://schemas.openxmlformats.org/officeDocument/2006/bibliography" SelectedStyle="\APASixthEditionOfficeOnline.xsl" StyleName="APA" Version="6"/>
+</file>
+
+<file path=customXml/itemProps1.xml><?xml version="1.0" encoding="utf-8"?>
+<ds:datastoreItem xmlns:ds="http://schemas.openxmlformats.org/officeDocument/2006/customXml" ds:itemID="{2A17520C-6F1D-435B-B450-DEF4E2766E2F}">
+  <ds:schemaRefs>
+    <ds:schemaRef ds:uri="http://schemas.openxmlformats.org/officeDocument/2006/bibliography"/>
+  </ds:schemaRefs>
+</ds:datastoreItem>
 </file>